--- a/extra/Aims, objectives, methods.docx
+++ b/extra/Aims, objectives, methods.docx
@@ -1,6 +1,6 @@
 
 <file path=word/document.xml><?xml version="1.0" encoding="utf-8"?>
-<w:document xmlns:wpc="http://schemas.microsoft.com/office/word/2010/wordprocessingCanvas" xmlns:mc="http://schemas.openxmlformats.org/markup-compatibility/2006" xmlns:o="urn:schemas-microsoft-com:office:office" xmlns:r="http://schemas.openxmlformats.org/officeDocument/2006/relationships" xmlns:m="http://schemas.openxmlformats.org/officeDocument/2006/math" xmlns:v="urn:schemas-microsoft-com:vml" xmlns:wp14="http://schemas.microsoft.com/office/word/2010/wordprocessingDrawing" xmlns:wp="http://schemas.openxmlformats.org/drawingml/2006/wordprocessingDrawing" xmlns:w10="urn:schemas-microsoft-com:office:word" xmlns:w="http://schemas.openxmlformats.org/wordprocessingml/2006/main" xmlns:w14="http://schemas.microsoft.com/office/word/2010/wordml" xmlns:wpg="http://schemas.microsoft.com/office/word/2010/wordprocessingGroup" xmlns:wpi="http://schemas.microsoft.com/office/word/2010/wordprocessingInk" xmlns:wne="http://schemas.microsoft.com/office/word/2006/wordml" xmlns:wps="http://schemas.microsoft.com/office/word/2010/wordprocessingShape" mc:Ignorable="w14 wp14">
+<w:document xmlns:ve="http://schemas.openxmlformats.org/markup-compatibility/2006" xmlns:o="urn:schemas-microsoft-com:office:office" xmlns:r="http://schemas.openxmlformats.org/officeDocument/2006/relationships" xmlns:m="http://schemas.openxmlformats.org/officeDocument/2006/math" xmlns:v="urn:schemas-microsoft-com:vml" xmlns:wp="http://schemas.openxmlformats.org/drawingml/2006/wordprocessingDrawing" xmlns:w10="urn:schemas-microsoft-com:office:word" xmlns:w="http://schemas.openxmlformats.org/wordprocessingml/2006/main" xmlns:wne="http://schemas.microsoft.com/office/word/2006/wordml">
   <w:body>
     <w:p>
       <w:pPr>
@@ -43,7 +43,47 @@
           <w:szCs w:val="24"/>
           <w:shd w:val="clear" w:color="auto" w:fill="FFFFFF"/>
         </w:rPr>
-        <w:t xml:space="preserve">To determine if environmental factors such as temperature and wave intensity have an effect on the morphology of shallow water sporophytes of </w:t>
+        <w:t>To determine if environmental factors such as temperature</w:t>
+      </w:r>
+      <w:r>
+        <w:rPr>
+          <w:rFonts w:ascii="Times New Roman" w:hAnsi="Times New Roman" w:cs="Times New Roman"/>
+          <w:color w:val="222222"/>
+          <w:sz w:val="24"/>
+          <w:szCs w:val="24"/>
+          <w:shd w:val="clear" w:color="auto" w:fill="FFFFFF"/>
+        </w:rPr>
+        <w:t>,</w:t>
+      </w:r>
+      <w:r>
+        <w:rPr>
+          <w:rFonts w:ascii="Times New Roman" w:hAnsi="Times New Roman" w:cs="Times New Roman"/>
+          <w:color w:val="222222"/>
+          <w:sz w:val="24"/>
+          <w:szCs w:val="24"/>
+          <w:shd w:val="clear" w:color="auto" w:fill="FFFFFF"/>
+        </w:rPr>
+        <w:t xml:space="preserve"> wave intensity</w:t>
+      </w:r>
+      <w:r>
+        <w:rPr>
+          <w:rFonts w:ascii="Times New Roman" w:hAnsi="Times New Roman" w:cs="Times New Roman"/>
+          <w:color w:val="222222"/>
+          <w:sz w:val="24"/>
+          <w:szCs w:val="24"/>
+          <w:shd w:val="clear" w:color="auto" w:fill="FFFFFF"/>
+        </w:rPr>
+        <w:t xml:space="preserve"> and depth</w:t>
+      </w:r>
+      <w:r>
+        <w:rPr>
+          <w:rFonts w:ascii="Times New Roman" w:hAnsi="Times New Roman" w:cs="Times New Roman"/>
+          <w:color w:val="222222"/>
+          <w:sz w:val="24"/>
+          <w:szCs w:val="24"/>
+          <w:shd w:val="clear" w:color="auto" w:fill="FFFFFF"/>
+        </w:rPr>
+        <w:t xml:space="preserve"> have an effect on the morphology of shallow water </w:t>
       </w:r>
       <w:proofErr w:type="spellStart"/>
       <w:r>
@@ -54,6 +94,28 @@
           <w:szCs w:val="24"/>
           <w:shd w:val="clear" w:color="auto" w:fill="FFFFFF"/>
         </w:rPr>
+        <w:t>sporophytes</w:t>
+      </w:r>
+      <w:proofErr w:type="spellEnd"/>
+      <w:r>
+        <w:rPr>
+          <w:rFonts w:ascii="Times New Roman" w:hAnsi="Times New Roman" w:cs="Times New Roman"/>
+          <w:color w:val="222222"/>
+          <w:sz w:val="24"/>
+          <w:szCs w:val="24"/>
+          <w:shd w:val="clear" w:color="auto" w:fill="FFFFFF"/>
+        </w:rPr>
+        <w:t xml:space="preserve"> of </w:t>
+      </w:r>
+      <w:proofErr w:type="spellStart"/>
+      <w:r>
+        <w:rPr>
+          <w:rFonts w:ascii="Times New Roman" w:hAnsi="Times New Roman" w:cs="Times New Roman"/>
+          <w:color w:val="222222"/>
+          <w:sz w:val="24"/>
+          <w:szCs w:val="24"/>
+          <w:shd w:val="clear" w:color="auto" w:fill="FFFFFF"/>
+        </w:rPr>
         <w:t>Ecklonia</w:t>
       </w:r>
       <w:proofErr w:type="spellEnd"/>
@@ -80,15 +142,27 @@
         <w:t xml:space="preserve"> the effects of </w:t>
       </w:r>
       <w:r>
-        <w:t>temperature and wave action</w:t>
+        <w:t>temperature</w:t>
+      </w:r>
+      <w:r>
+        <w:t>,</w:t>
+      </w:r>
+      <w:r>
+        <w:t xml:space="preserve"> wave </w:t>
+      </w:r>
+      <w:r>
+        <w:t>action a</w:t>
+      </w:r>
+      <w:r>
+        <w:t>n</w:t>
+      </w:r>
+      <w:r>
+        <w:t>d depth</w:t>
       </w:r>
       <w:r>
         <w:t xml:space="preserve"> on kelp morphology.</w:t>
       </w:r>
       <w:proofErr w:type="gramEnd"/>
-      <w:r>
-        <w:t xml:space="preserve"> </w:t>
-      </w:r>
     </w:p>
     <w:p>
       <w:pPr>
@@ -168,6 +242,21 @@
       <w:r>
         <w:t xml:space="preserve">between sites. </w:t>
       </w:r>
+      <w:r>
+        <w:t xml:space="preserve"> </w:t>
+      </w:r>
+    </w:p>
+    <w:p>
+      <w:pPr>
+        <w:pStyle w:val="ListParagraph"/>
+        <w:numPr>
+          <w:ilvl w:val="0"/>
+          <w:numId w:val="1"/>
+        </w:numPr>
+      </w:pPr>
+      <w:r>
+        <w:t xml:space="preserve">To quantify the influence of depth on kelp morphology. </w:t>
+      </w:r>
     </w:p>
     <w:p>
       <w:pPr>
@@ -217,85 +306,123 @@
           <w:u w:val="single"/>
           <w:shd w:val="clear" w:color="auto" w:fill="FFFFFF"/>
         </w:rPr>
-        <w:t>Morphology</w:t>
-      </w:r>
-    </w:p>
-    <w:p>
-      <w:pPr>
-        <w:rPr>
-          <w:rFonts w:ascii="Times New Roman" w:hAnsi="Times New Roman" w:cs="Times New Roman"/>
-          <w:color w:val="222222"/>
-          <w:sz w:val="24"/>
-          <w:szCs w:val="24"/>
-          <w:shd w:val="clear" w:color="auto" w:fill="FFFFFF"/>
-        </w:rPr>
-      </w:pPr>
-      <w:r>
-        <w:rPr>
-          <w:rFonts w:ascii="Times New Roman" w:hAnsi="Times New Roman" w:cs="Times New Roman"/>
-          <w:color w:val="222222"/>
-          <w:sz w:val="24"/>
-          <w:szCs w:val="24"/>
-          <w:shd w:val="clear" w:color="auto" w:fill="FFFFFF"/>
-        </w:rPr>
-        <w:t>Thirteen </w:t>
-      </w:r>
-      <w:proofErr w:type="spellStart"/>
-      <w:r>
-        <w:rPr>
-          <w:rFonts w:ascii="Times New Roman" w:hAnsi="Times New Roman" w:cs="Times New Roman"/>
+        <w:t xml:space="preserve">Site </w:t>
+      </w:r>
+    </w:p>
+    <w:p>
+      <w:pPr>
+        <w:spacing w:after="0" w:line="240" w:lineRule="auto"/>
+        <w:rPr>
+          <w:rFonts w:ascii="Times New Roman" w:eastAsia="Times New Roman" w:hAnsi="Times New Roman" w:cs="Times New Roman"/>
+          <w:sz w:val="24"/>
+          <w:szCs w:val="24"/>
+          <w:lang w:eastAsia="en-ZA"/>
+        </w:rPr>
+      </w:pPr>
+      <w:r>
+        <w:rPr>
+          <w:rFonts w:ascii="Times New Roman" w:eastAsia="Times New Roman" w:hAnsi="Times New Roman" w:cs="Times New Roman"/>
+          <w:sz w:val="24"/>
+          <w:szCs w:val="24"/>
+          <w:lang w:eastAsia="en-ZA"/>
+        </w:rPr>
+        <w:t>S</w:t>
+      </w:r>
+      <w:r>
+        <w:rPr>
+          <w:rFonts w:ascii="Times New Roman" w:eastAsia="Times New Roman" w:hAnsi="Times New Roman" w:cs="Times New Roman"/>
+          <w:sz w:val="24"/>
+          <w:szCs w:val="24"/>
+          <w:lang w:eastAsia="en-ZA"/>
+        </w:rPr>
+        <w:t xml:space="preserve">ites were selected according to the geographic distribution of </w:t>
+      </w:r>
+      <w:r>
+        <w:rPr>
+          <w:rFonts w:ascii="Times New Roman" w:eastAsia="Times New Roman" w:hAnsi="Times New Roman" w:cs="Times New Roman"/>
           <w:i/>
-          <w:iCs/>
-          <w:color w:val="222222"/>
-          <w:sz w:val="24"/>
-          <w:szCs w:val="24"/>
-          <w:shd w:val="clear" w:color="auto" w:fill="FFFFFF"/>
-        </w:rPr>
-        <w:t>Ecklonia</w:t>
-      </w:r>
-      <w:proofErr w:type="spellEnd"/>
-      <w:r>
-        <w:rPr>
-          <w:rFonts w:ascii="Times New Roman" w:hAnsi="Times New Roman" w:cs="Times New Roman"/>
-          <w:i/>
-          <w:iCs/>
-          <w:color w:val="222222"/>
-          <w:sz w:val="24"/>
-          <w:szCs w:val="24"/>
-          <w:shd w:val="clear" w:color="auto" w:fill="FFFFFF"/>
-        </w:rPr>
-        <w:t xml:space="preserve"> maxima</w:t>
-      </w:r>
-      <w:r>
-        <w:rPr>
-          <w:rFonts w:ascii="Times New Roman" w:hAnsi="Times New Roman" w:cs="Times New Roman"/>
-          <w:color w:val="222222"/>
-          <w:sz w:val="24"/>
-          <w:szCs w:val="24"/>
-          <w:shd w:val="clear" w:color="auto" w:fill="FFFFFF"/>
-        </w:rPr>
-        <w:t> individuals will be collected by snorkel in an area of kelp bed ~1m deep. After collection of kelp has been completed, various morphological and biomass measurements will be recorded. Measuring tape will be used to measure the various morphological features, and biomass will be measured by cutting the kelp into sections and placing the material in a net bag which will be weighed using scientific scales.</w:t>
-      </w:r>
-    </w:p>
-    <w:p>
-      <w:pPr>
-        <w:rPr>
-          <w:rFonts w:ascii="Times New Roman" w:hAnsi="Times New Roman" w:cs="Times New Roman"/>
-          <w:color w:val="222222"/>
-          <w:sz w:val="24"/>
-          <w:szCs w:val="24"/>
-          <w:shd w:val="clear" w:color="auto" w:fill="FFFFFF"/>
-        </w:rPr>
-      </w:pPr>
-      <w:r>
-        <w:rPr>
-          <w:rFonts w:ascii="Times New Roman" w:hAnsi="Times New Roman" w:cs="Times New Roman"/>
-          <w:color w:val="222222"/>
-          <w:sz w:val="24"/>
-          <w:szCs w:val="24"/>
-          <w:shd w:val="clear" w:color="auto" w:fill="FFFFFF"/>
-        </w:rPr>
-        <w:t xml:space="preserve">The morphological factors going to be measured are: primary blade length, primary blade width, frond length, stipe length, stipe circumference, number of tufts and epiphyte length. The biomass will be divided into frond mass and stipe mass. </w:t>
+          <w:sz w:val="24"/>
+          <w:szCs w:val="24"/>
+          <w:lang w:eastAsia="en-ZA"/>
+        </w:rPr>
+        <w:t>E. maxima</w:t>
+      </w:r>
+      <w:r>
+        <w:rPr>
+          <w:rFonts w:ascii="Times New Roman" w:eastAsia="Times New Roman" w:hAnsi="Times New Roman" w:cs="Times New Roman"/>
+          <w:sz w:val="24"/>
+          <w:szCs w:val="24"/>
+          <w:lang w:eastAsia="en-ZA"/>
+        </w:rPr>
+        <w:t xml:space="preserve"> along the south west coast. </w:t>
+      </w:r>
+      <w:r>
+        <w:rPr>
+          <w:rFonts w:ascii="Times New Roman" w:eastAsia="Times New Roman" w:hAnsi="Times New Roman" w:cs="Times New Roman"/>
+          <w:sz w:val="24"/>
+          <w:szCs w:val="24"/>
+          <w:lang w:eastAsia="en-ZA"/>
+        </w:rPr>
+        <w:t>T</w:t>
+      </w:r>
+      <w:r>
+        <w:rPr>
+          <w:rFonts w:ascii="Times New Roman" w:eastAsia="Times New Roman" w:hAnsi="Times New Roman" w:cs="Times New Roman"/>
+          <w:sz w:val="24"/>
+          <w:szCs w:val="24"/>
+          <w:lang w:eastAsia="en-ZA"/>
+        </w:rPr>
+        <w:t xml:space="preserve">he chosen sites were also a combination of exposed </w:t>
+      </w:r>
+      <w:r>
+        <w:rPr>
+          <w:rFonts w:ascii="Times New Roman" w:eastAsia="Times New Roman" w:hAnsi="Times New Roman" w:cs="Times New Roman"/>
+          <w:sz w:val="24"/>
+          <w:szCs w:val="24"/>
+          <w:lang w:eastAsia="en-ZA"/>
+        </w:rPr>
+        <w:t>and sheltered sites, along the West C</w:t>
+      </w:r>
+      <w:r>
+        <w:rPr>
+          <w:rFonts w:ascii="Times New Roman" w:eastAsia="Times New Roman" w:hAnsi="Times New Roman" w:cs="Times New Roman"/>
+          <w:sz w:val="24"/>
+          <w:szCs w:val="24"/>
+          <w:lang w:eastAsia="en-ZA"/>
+        </w:rPr>
+        <w:t>oast and False Bay region respectively.</w:t>
+      </w:r>
+    </w:p>
+    <w:p>
+      <w:pPr>
+        <w:rPr>
+          <w:rFonts w:ascii="Times New Roman" w:hAnsi="Times New Roman" w:cs="Times New Roman"/>
+          <w:color w:val="222222"/>
+          <w:sz w:val="24"/>
+          <w:szCs w:val="24"/>
+          <w:u w:val="single"/>
+          <w:shd w:val="clear" w:color="auto" w:fill="FFFFFF"/>
+        </w:rPr>
+      </w:pPr>
+      <w:proofErr w:type="gramStart"/>
+      <w:r>
+        <w:rPr>
+          <w:rFonts w:ascii="Times New Roman" w:eastAsia="Times New Roman" w:hAnsi="Times New Roman" w:cs="Times New Roman"/>
+          <w:sz w:val="24"/>
+          <w:szCs w:val="24"/>
+          <w:lang w:eastAsia="en-ZA"/>
+        </w:rPr>
+        <w:t>a</w:t>
+      </w:r>
+      <w:proofErr w:type="gramEnd"/>
+      <w:r>
+        <w:rPr>
+          <w:rFonts w:ascii="Times New Roman" w:eastAsia="Times New Roman" w:hAnsi="Times New Roman" w:cs="Times New Roman"/>
+          <w:sz w:val="24"/>
+          <w:szCs w:val="24"/>
+          <w:lang w:eastAsia="en-ZA"/>
+        </w:rPr>
+        <w:t xml:space="preserve"> summary of the site list and region are depicted in table 1.</w:t>
       </w:r>
     </w:p>
     <w:p>
@@ -323,58 +450,184 @@
           <w:u w:val="single"/>
           <w:shd w:val="clear" w:color="auto" w:fill="FFFFFF"/>
         </w:rPr>
-        <w:t xml:space="preserve">Temperature </w:t>
-      </w:r>
-    </w:p>
-    <w:p>
-      <w:pPr>
-        <w:rPr>
-          <w:rFonts w:ascii="Times New Roman" w:hAnsi="Times New Roman" w:cs="Times New Roman"/>
-          <w:color w:val="222222"/>
-          <w:sz w:val="24"/>
-          <w:szCs w:val="24"/>
-          <w:shd w:val="clear" w:color="auto" w:fill="FFFFFF"/>
-        </w:rPr>
-      </w:pPr>
-      <w:r>
-        <w:rPr>
-          <w:rFonts w:ascii="Times New Roman" w:hAnsi="Times New Roman" w:cs="Times New Roman"/>
-          <w:color w:val="222222"/>
-          <w:sz w:val="24"/>
-          <w:szCs w:val="24"/>
-          <w:shd w:val="clear" w:color="auto" w:fill="FFFFFF"/>
-        </w:rPr>
-        <w:t>The daily temperature data was obtained from the South African Coastal Temperature Network (SACTN)</w:t>
-      </w:r>
-      <w:r>
-        <w:rPr>
-          <w:rFonts w:ascii="Times New Roman" w:hAnsi="Times New Roman" w:cs="Times New Roman"/>
-          <w:color w:val="222222"/>
-          <w:sz w:val="24"/>
-          <w:szCs w:val="24"/>
-          <w:shd w:val="clear" w:color="auto" w:fill="FFFFFF"/>
-        </w:rPr>
-        <w:t>, using in situ data and underwater temperature recorders (UTRs)</w:t>
-      </w:r>
-      <w:r>
-        <w:rPr>
-          <w:rFonts w:ascii="Times New Roman" w:hAnsi="Times New Roman" w:cs="Times New Roman"/>
-          <w:color w:val="222222"/>
-          <w:sz w:val="24"/>
-          <w:szCs w:val="24"/>
-          <w:shd w:val="clear" w:color="auto" w:fill="FFFFFF"/>
-        </w:rPr>
-        <w:t xml:space="preserve">. </w:t>
-      </w:r>
-      <w:r>
-        <w:rPr>
-          <w:rFonts w:ascii="Times New Roman" w:hAnsi="Times New Roman" w:cs="Times New Roman"/>
-          <w:color w:val="222222"/>
-          <w:sz w:val="24"/>
-          <w:szCs w:val="24"/>
-          <w:shd w:val="clear" w:color="auto" w:fill="FFFFFF"/>
-        </w:rPr>
-        <w:t xml:space="preserve">The data was tested for normality and then standardised. </w:t>
+        <w:t>Morphology</w:t>
+      </w:r>
+      <w:r>
+        <w:rPr>
+          <w:rFonts w:ascii="Times New Roman" w:hAnsi="Times New Roman" w:cs="Times New Roman"/>
+          <w:color w:val="222222"/>
+          <w:sz w:val="24"/>
+          <w:szCs w:val="24"/>
+          <w:u w:val="single"/>
+          <w:shd w:val="clear" w:color="auto" w:fill="FFFFFF"/>
+        </w:rPr>
+        <w:t xml:space="preserve"> (past tense)</w:t>
+      </w:r>
+    </w:p>
+    <w:p>
+      <w:pPr>
+        <w:rPr>
+          <w:rFonts w:ascii="Times New Roman" w:hAnsi="Times New Roman" w:cs="Times New Roman"/>
+          <w:color w:val="222222"/>
+          <w:sz w:val="24"/>
+          <w:szCs w:val="24"/>
+          <w:shd w:val="clear" w:color="auto" w:fill="FFFFFF"/>
+        </w:rPr>
+      </w:pPr>
+      <w:r>
+        <w:rPr>
+          <w:rFonts w:ascii="Times New Roman" w:hAnsi="Times New Roman" w:cs="Times New Roman"/>
+          <w:color w:val="222222"/>
+          <w:sz w:val="24"/>
+          <w:szCs w:val="24"/>
+          <w:shd w:val="clear" w:color="auto" w:fill="FFFFFF"/>
+        </w:rPr>
+        <w:t>Thirteen </w:t>
+      </w:r>
+      <w:proofErr w:type="spellStart"/>
+      <w:r>
+        <w:rPr>
+          <w:rFonts w:ascii="Times New Roman" w:hAnsi="Times New Roman" w:cs="Times New Roman"/>
+          <w:i/>
+          <w:iCs/>
+          <w:color w:val="222222"/>
+          <w:sz w:val="24"/>
+          <w:szCs w:val="24"/>
+          <w:shd w:val="clear" w:color="auto" w:fill="FFFFFF"/>
+        </w:rPr>
+        <w:t>Ecklonia</w:t>
+      </w:r>
+      <w:proofErr w:type="spellEnd"/>
+      <w:r>
+        <w:rPr>
+          <w:rFonts w:ascii="Times New Roman" w:hAnsi="Times New Roman" w:cs="Times New Roman"/>
+          <w:i/>
+          <w:iCs/>
+          <w:color w:val="222222"/>
+          <w:sz w:val="24"/>
+          <w:szCs w:val="24"/>
+          <w:shd w:val="clear" w:color="auto" w:fill="FFFFFF"/>
+        </w:rPr>
+        <w:t xml:space="preserve"> maxima</w:t>
+      </w:r>
+      <w:r>
+        <w:rPr>
+          <w:rFonts w:ascii="Times New Roman" w:hAnsi="Times New Roman" w:cs="Times New Roman"/>
+          <w:color w:val="222222"/>
+          <w:sz w:val="24"/>
+          <w:szCs w:val="24"/>
+          <w:shd w:val="clear" w:color="auto" w:fill="FFFFFF"/>
+        </w:rPr>
+        <w:t xml:space="preserve"> individuals will be collected by snorkel in an area of kelp bed ~1m deep. After collection of kelp has been completed, various morphological and biomass measurements will be recorded. Measuring tape will be used to measure the various morphological features, and biomass will be measured by cutting the kelp into sections and </w:t>
+      </w:r>
+      <w:proofErr w:type="gramStart"/>
+      <w:r>
+        <w:rPr>
+          <w:rFonts w:ascii="Times New Roman" w:hAnsi="Times New Roman" w:cs="Times New Roman"/>
+          <w:color w:val="222222"/>
+          <w:sz w:val="24"/>
+          <w:szCs w:val="24"/>
+          <w:shd w:val="clear" w:color="auto" w:fill="FFFFFF"/>
+        </w:rPr>
+        <w:t>placing</w:t>
+      </w:r>
+      <w:proofErr w:type="gramEnd"/>
+      <w:r>
+        <w:rPr>
+          <w:rFonts w:ascii="Times New Roman" w:hAnsi="Times New Roman" w:cs="Times New Roman"/>
+          <w:color w:val="222222"/>
+          <w:sz w:val="24"/>
+          <w:szCs w:val="24"/>
+          <w:shd w:val="clear" w:color="auto" w:fill="FFFFFF"/>
+        </w:rPr>
+        <w:t xml:space="preserve"> the material in a net bag which will be weighed using scientific scales.</w:t>
+      </w:r>
+    </w:p>
+    <w:p>
+      <w:pPr>
+        <w:rPr>
+          <w:rFonts w:ascii="Times New Roman" w:hAnsi="Times New Roman" w:cs="Times New Roman"/>
+          <w:color w:val="222222"/>
+          <w:sz w:val="24"/>
+          <w:szCs w:val="24"/>
+          <w:shd w:val="clear" w:color="auto" w:fill="FFFFFF"/>
+        </w:rPr>
+      </w:pPr>
+      <w:r>
+        <w:rPr>
+          <w:rFonts w:ascii="Times New Roman" w:hAnsi="Times New Roman" w:cs="Times New Roman"/>
+          <w:color w:val="222222"/>
+          <w:sz w:val="24"/>
+          <w:szCs w:val="24"/>
+          <w:shd w:val="clear" w:color="auto" w:fill="FFFFFF"/>
+        </w:rPr>
+        <w:t xml:space="preserve">The morphological factors going to be measured are: primary blade length, primary blade width, frond length, </w:t>
+      </w:r>
+      <w:proofErr w:type="spellStart"/>
+      <w:r>
+        <w:rPr>
+          <w:rFonts w:ascii="Times New Roman" w:hAnsi="Times New Roman" w:cs="Times New Roman"/>
+          <w:color w:val="222222"/>
+          <w:sz w:val="24"/>
+          <w:szCs w:val="24"/>
+          <w:shd w:val="clear" w:color="auto" w:fill="FFFFFF"/>
+        </w:rPr>
+        <w:t>stipe</w:t>
+      </w:r>
+      <w:proofErr w:type="spellEnd"/>
+      <w:r>
+        <w:rPr>
+          <w:rFonts w:ascii="Times New Roman" w:hAnsi="Times New Roman" w:cs="Times New Roman"/>
+          <w:color w:val="222222"/>
+          <w:sz w:val="24"/>
+          <w:szCs w:val="24"/>
+          <w:shd w:val="clear" w:color="auto" w:fill="FFFFFF"/>
+        </w:rPr>
+        <w:t xml:space="preserve"> length, </w:t>
+      </w:r>
+      <w:proofErr w:type="spellStart"/>
+      <w:r>
+        <w:rPr>
+          <w:rFonts w:ascii="Times New Roman" w:hAnsi="Times New Roman" w:cs="Times New Roman"/>
+          <w:color w:val="222222"/>
+          <w:sz w:val="24"/>
+          <w:szCs w:val="24"/>
+          <w:shd w:val="clear" w:color="auto" w:fill="FFFFFF"/>
+        </w:rPr>
+        <w:t>stipe</w:t>
+      </w:r>
+      <w:proofErr w:type="spellEnd"/>
+      <w:r>
+        <w:rPr>
+          <w:rFonts w:ascii="Times New Roman" w:hAnsi="Times New Roman" w:cs="Times New Roman"/>
+          <w:color w:val="222222"/>
+          <w:sz w:val="24"/>
+          <w:szCs w:val="24"/>
+          <w:shd w:val="clear" w:color="auto" w:fill="FFFFFF"/>
+        </w:rPr>
+        <w:t xml:space="preserve"> circumference, number of tufts and epiphyte length. The biomass will be divided into frond mass and </w:t>
+      </w:r>
+      <w:proofErr w:type="spellStart"/>
+      <w:r>
+        <w:rPr>
+          <w:rFonts w:ascii="Times New Roman" w:hAnsi="Times New Roman" w:cs="Times New Roman"/>
+          <w:color w:val="222222"/>
+          <w:sz w:val="24"/>
+          <w:szCs w:val="24"/>
+          <w:shd w:val="clear" w:color="auto" w:fill="FFFFFF"/>
+        </w:rPr>
+        <w:t>stipe</w:t>
+      </w:r>
+      <w:proofErr w:type="spellEnd"/>
+      <w:r>
+        <w:rPr>
+          <w:rFonts w:ascii="Times New Roman" w:hAnsi="Times New Roman" w:cs="Times New Roman"/>
+          <w:color w:val="222222"/>
+          <w:sz w:val="24"/>
+          <w:szCs w:val="24"/>
+          <w:shd w:val="clear" w:color="auto" w:fill="FFFFFF"/>
+        </w:rPr>
+        <w:t xml:space="preserve"> mass. </w:t>
       </w:r>
     </w:p>
     <w:p>
@@ -402,6 +655,169 @@
           <w:u w:val="single"/>
           <w:shd w:val="clear" w:color="auto" w:fill="FFFFFF"/>
         </w:rPr>
+        <w:t xml:space="preserve">Temperature </w:t>
+      </w:r>
+    </w:p>
+    <w:p>
+      <w:pPr>
+        <w:rPr>
+          <w:rFonts w:ascii="Times New Roman" w:hAnsi="Times New Roman" w:cs="Times New Roman"/>
+          <w:color w:val="222222"/>
+          <w:sz w:val="24"/>
+          <w:szCs w:val="24"/>
+          <w:shd w:val="clear" w:color="auto" w:fill="FFFFFF"/>
+        </w:rPr>
+      </w:pPr>
+      <w:r>
+        <w:rPr>
+          <w:rFonts w:ascii="Times New Roman" w:hAnsi="Times New Roman" w:cs="Times New Roman"/>
+          <w:color w:val="222222"/>
+          <w:sz w:val="24"/>
+          <w:szCs w:val="24"/>
+          <w:shd w:val="clear" w:color="auto" w:fill="FFFFFF"/>
+        </w:rPr>
+        <w:t>The daily temperature data was obtained from the South African Coastal Temperature Network (SACTN)</w:t>
+      </w:r>
+      <w:r>
+        <w:rPr>
+          <w:rFonts w:ascii="Times New Roman" w:hAnsi="Times New Roman" w:cs="Times New Roman"/>
+          <w:color w:val="222222"/>
+          <w:sz w:val="24"/>
+          <w:szCs w:val="24"/>
+          <w:shd w:val="clear" w:color="auto" w:fill="FFFFFF"/>
+        </w:rPr>
+        <w:t>, using in situ data and underwater temperature recorders (UTRs)</w:t>
+      </w:r>
+      <w:r>
+        <w:rPr>
+          <w:rFonts w:ascii="Times New Roman" w:hAnsi="Times New Roman" w:cs="Times New Roman"/>
+          <w:color w:val="222222"/>
+          <w:sz w:val="24"/>
+          <w:szCs w:val="24"/>
+          <w:shd w:val="clear" w:color="auto" w:fill="FFFFFF"/>
+        </w:rPr>
+        <w:t xml:space="preserve">. </w:t>
+      </w:r>
+      <w:r>
+        <w:rPr>
+          <w:rFonts w:ascii="Times New Roman" w:hAnsi="Times New Roman" w:cs="Times New Roman"/>
+          <w:color w:val="222222"/>
+          <w:sz w:val="24"/>
+          <w:szCs w:val="24"/>
+          <w:shd w:val="clear" w:color="auto" w:fill="FFFFFF"/>
+        </w:rPr>
+        <w:t>The data was tested for normality and then standardised.</w:t>
+      </w:r>
+    </w:p>
+    <w:p>
+      <w:pPr>
+        <w:rPr>
+          <w:rFonts w:ascii="Times New Roman" w:hAnsi="Times New Roman" w:cs="Times New Roman"/>
+          <w:color w:val="222222"/>
+          <w:sz w:val="24"/>
+          <w:szCs w:val="24"/>
+          <w:shd w:val="clear" w:color="auto" w:fill="FFFFFF"/>
+        </w:rPr>
+      </w:pPr>
+    </w:p>
+    <w:p>
+      <w:pPr>
+        <w:rPr>
+          <w:rFonts w:ascii="Times New Roman" w:hAnsi="Times New Roman" w:cs="Times New Roman"/>
+          <w:color w:val="222222"/>
+          <w:sz w:val="24"/>
+          <w:szCs w:val="24"/>
+          <w:shd w:val="clear" w:color="auto" w:fill="FFFFFF"/>
+        </w:rPr>
+      </w:pPr>
+      <w:r>
+        <w:rPr>
+          <w:rFonts w:ascii="Times New Roman" w:hAnsi="Times New Roman" w:cs="Times New Roman"/>
+          <w:color w:val="222222"/>
+          <w:sz w:val="24"/>
+          <w:szCs w:val="24"/>
+          <w:shd w:val="clear" w:color="auto" w:fill="FFFFFF"/>
+        </w:rPr>
+        <w:t>Summary stats</w:t>
+      </w:r>
+      <w:r>
+        <w:rPr>
+          <w:rFonts w:ascii="Times New Roman" w:hAnsi="Times New Roman" w:cs="Times New Roman"/>
+          <w:color w:val="222222"/>
+          <w:sz w:val="24"/>
+          <w:szCs w:val="24"/>
+          <w:shd w:val="clear" w:color="auto" w:fill="FFFFFF"/>
+        </w:rPr>
+        <w:t xml:space="preserve"> </w:t>
+      </w:r>
+      <w:r>
+        <w:rPr>
+          <w:rFonts w:ascii="Times New Roman" w:hAnsi="Times New Roman" w:cs="Times New Roman"/>
+          <w:color w:val="222222"/>
+          <w:sz w:val="24"/>
+          <w:szCs w:val="24"/>
+          <w:shd w:val="clear" w:color="auto" w:fill="FFFFFF"/>
+        </w:rPr>
+        <w:t xml:space="preserve">– non parametric techniques </w:t>
+      </w:r>
+      <w:proofErr w:type="gramStart"/>
+      <w:r>
+        <w:rPr>
+          <w:rFonts w:ascii="Times New Roman" w:hAnsi="Times New Roman" w:cs="Times New Roman"/>
+          <w:color w:val="222222"/>
+          <w:sz w:val="24"/>
+          <w:szCs w:val="24"/>
+          <w:shd w:val="clear" w:color="auto" w:fill="FFFFFF"/>
+        </w:rPr>
+        <w:t>not  normally</w:t>
+      </w:r>
+      <w:proofErr w:type="gramEnd"/>
+      <w:r>
+        <w:rPr>
+          <w:rFonts w:ascii="Times New Roman" w:hAnsi="Times New Roman" w:cs="Times New Roman"/>
+          <w:color w:val="222222"/>
+          <w:sz w:val="24"/>
+          <w:szCs w:val="24"/>
+          <w:shd w:val="clear" w:color="auto" w:fill="FFFFFF"/>
+        </w:rPr>
+        <w:t xml:space="preserve"> </w:t>
+      </w:r>
+      <w:r>
+        <w:rPr>
+          <w:rFonts w:ascii="Times New Roman" w:hAnsi="Times New Roman" w:cs="Times New Roman"/>
+          <w:color w:val="222222"/>
+          <w:sz w:val="24"/>
+          <w:szCs w:val="24"/>
+          <w:shd w:val="clear" w:color="auto" w:fill="FFFFFF"/>
+        </w:rPr>
+        <w:t>distributed</w:t>
+      </w:r>
+    </w:p>
+    <w:p>
+      <w:pPr>
+        <w:pStyle w:val="ListParagraph"/>
+        <w:numPr>
+          <w:ilvl w:val="0"/>
+          <w:numId w:val="2"/>
+        </w:numPr>
+        <w:rPr>
+          <w:rFonts w:ascii="Times New Roman" w:hAnsi="Times New Roman" w:cs="Times New Roman"/>
+          <w:color w:val="222222"/>
+          <w:sz w:val="24"/>
+          <w:szCs w:val="24"/>
+          <w:u w:val="single"/>
+          <w:shd w:val="clear" w:color="auto" w:fill="FFFFFF"/>
+        </w:rPr>
+      </w:pPr>
+      <w:r>
+        <w:rPr>
+          <w:rFonts w:ascii="Times New Roman" w:hAnsi="Times New Roman" w:cs="Times New Roman"/>
+          <w:color w:val="222222"/>
+          <w:sz w:val="24"/>
+          <w:szCs w:val="24"/>
+          <w:u w:val="single"/>
+          <w:shd w:val="clear" w:color="auto" w:fill="FFFFFF"/>
+        </w:rPr>
         <w:t>Wave parameters</w:t>
       </w:r>
     </w:p>
@@ -454,6 +870,7 @@
           <w:szCs w:val="24"/>
           <w:shd w:val="clear" w:color="auto" w:fill="FFFFFF"/>
         </w:rPr>
+        <w:lastRenderedPageBreak/>
         <w:t>A r</w:t>
       </w:r>
       <w:r>
@@ -521,18 +938,8 @@
           <w:sz w:val="24"/>
           <w:szCs w:val="24"/>
         </w:rPr>
-        <w:t xml:space="preserve">The raw data was recorded in an excel </w:t>
-      </w:r>
-      <w:proofErr w:type="spellStart"/>
-      <w:r>
-        <w:rPr>
-          <w:rFonts w:ascii="Times New Roman" w:hAnsi="Times New Roman" w:cs="Times New Roman"/>
-          <w:sz w:val="24"/>
-          <w:szCs w:val="24"/>
-        </w:rPr>
-        <w:t>spreadsheet</w:t>
-      </w:r>
-      <w:proofErr w:type="spellEnd"/>
+        <w:t>The raw data was recorded in an excel spreadsheet</w:t>
+      </w:r>
       <w:r>
         <w:rPr>
           <w:rFonts w:ascii="Times New Roman" w:hAnsi="Times New Roman" w:cs="Times New Roman"/>
@@ -543,6 +950,37 @@
       </w:r>
       <w:bookmarkStart w:id="0" w:name="_GoBack"/>
       <w:bookmarkEnd w:id="0"/>
+    </w:p>
+    <w:p>
+      <w:pPr>
+        <w:pStyle w:val="ListParagraph"/>
+        <w:numPr>
+          <w:ilvl w:val="0"/>
+          <w:numId w:val="2"/>
+        </w:numPr>
+        <w:rPr>
+          <w:rFonts w:ascii="Times New Roman" w:hAnsi="Times New Roman" w:cs="Times New Roman"/>
+          <w:sz w:val="24"/>
+          <w:szCs w:val="24"/>
+        </w:rPr>
+      </w:pPr>
+      <w:r>
+        <w:rPr>
+          <w:rFonts w:ascii="Times New Roman" w:hAnsi="Times New Roman" w:cs="Times New Roman"/>
+          <w:sz w:val="24"/>
+          <w:szCs w:val="24"/>
+        </w:rPr>
+        <w:t xml:space="preserve">RDA </w:t>
+      </w:r>
+    </w:p>
+    <w:p>
+      <w:pPr>
+        <w:rPr>
+          <w:rFonts w:ascii="Times New Roman" w:hAnsi="Times New Roman" w:cs="Times New Roman"/>
+          <w:sz w:val="24"/>
+          <w:szCs w:val="24"/>
+        </w:rPr>
+      </w:pPr>
     </w:p>
     <w:sectPr>
       <w:pgSz w:w="11906" w:h="16838"/>
@@ -555,7 +993,7 @@
 </file>
 
 <file path=word/numbering.xml><?xml version="1.0" encoding="utf-8"?>
-<w:numbering xmlns:wpc="http://schemas.microsoft.com/office/word/2010/wordprocessingCanvas" xmlns:mc="http://schemas.openxmlformats.org/markup-compatibility/2006" xmlns:o="urn:schemas-microsoft-com:office:office" xmlns:r="http://schemas.openxmlformats.org/officeDocument/2006/relationships" xmlns:m="http://schemas.openxmlformats.org/officeDocument/2006/math" xmlns:v="urn:schemas-microsoft-com:vml" xmlns:wp14="http://schemas.microsoft.com/office/word/2010/wordprocessingDrawing" xmlns:wp="http://schemas.openxmlformats.org/drawingml/2006/wordprocessingDrawing" xmlns:w10="urn:schemas-microsoft-com:office:word" xmlns:w="http://schemas.openxmlformats.org/wordprocessingml/2006/main" xmlns:w14="http://schemas.microsoft.com/office/word/2010/wordml" xmlns:wpg="http://schemas.microsoft.com/office/word/2010/wordprocessingGroup" xmlns:wpi="http://schemas.microsoft.com/office/word/2010/wordprocessingInk" xmlns:wne="http://schemas.microsoft.com/office/word/2006/wordml" xmlns:wps="http://schemas.microsoft.com/office/word/2010/wordprocessingShape" mc:Ignorable="w14 wp14">
+<w:numbering xmlns:ve="http://schemas.openxmlformats.org/markup-compatibility/2006" xmlns:o="urn:schemas-microsoft-com:office:office" xmlns:r="http://schemas.openxmlformats.org/officeDocument/2006/relationships" xmlns:m="http://schemas.openxmlformats.org/officeDocument/2006/math" xmlns:v="urn:schemas-microsoft-com:vml" xmlns:wp="http://schemas.openxmlformats.org/drawingml/2006/wordprocessingDrawing" xmlns:w10="urn:schemas-microsoft-com:office:word" xmlns:w="http://schemas.openxmlformats.org/wordprocessingml/2006/main" xmlns:wne="http://schemas.microsoft.com/office/word/2006/wordml">
   <w:abstractNum w:abstractNumId="0">
     <w:nsid w:val="6F7A5C22"/>
     <w:multiLevelType w:val="hybridMultilevel"/>
@@ -791,7 +1229,7 @@
 </file>
 
 <file path=word/styles.xml><?xml version="1.0" encoding="utf-8"?>
-<w:styles xmlns:mc="http://schemas.openxmlformats.org/markup-compatibility/2006" xmlns:r="http://schemas.openxmlformats.org/officeDocument/2006/relationships" xmlns:w="http://schemas.openxmlformats.org/wordprocessingml/2006/main" xmlns:w14="http://schemas.microsoft.com/office/word/2010/wordml" mc:Ignorable="w14">
+<w:styles xmlns:r="http://schemas.openxmlformats.org/officeDocument/2006/relationships" xmlns:w="http://schemas.openxmlformats.org/wordprocessingml/2006/main">
   <w:docDefaults>
     <w:rPrDefault>
       <w:rPr>
@@ -962,6 +1400,7 @@
     <w:uiPriority w:val="99"/>
     <w:semiHidden/>
     <w:unhideWhenUsed/>
+    <w:qFormat/>
     <w:tblPr>
       <w:tblInd w:w="0" w:type="dxa"/>
       <w:tblCellMar>
@@ -988,6 +1427,23 @@
       <w:ind w:left="720"/>
       <w:contextualSpacing/>
     </w:pPr>
+  </w:style>
+  <w:style w:type="paragraph" w:styleId="NormalWeb">
+    <w:name w:val="Normal (Web)"/>
+    <w:basedOn w:val="Normal"/>
+    <w:uiPriority w:val="99"/>
+    <w:semiHidden/>
+    <w:unhideWhenUsed/>
+    <w:rsid w:val="008F1A20"/>
+    <w:pPr>
+      <w:spacing w:before="100" w:beforeAutospacing="1" w:after="100" w:afterAutospacing="1" w:line="240" w:lineRule="auto"/>
+    </w:pPr>
+    <w:rPr>
+      <w:rFonts w:ascii="Times New Roman" w:eastAsia="Times New Roman" w:hAnsi="Times New Roman" w:cs="Times New Roman"/>
+      <w:sz w:val="24"/>
+      <w:szCs w:val="24"/>
+      <w:lang w:eastAsia="en-ZA"/>
+    </w:rPr>
   </w:style>
 </w:styles>
 </file>
